--- a/Python/I/03-EXCEP/03-EXCEP.docx
+++ b/Python/I/03-EXCEP/03-EXCEP.docx
@@ -16,15 +16,18 @@
         <w:pStyle w:val="a6"/>
       </w:pPr>
       <w:r>
-        <w:t xml:space="preserve">Обработка </w:t>
-      </w:r>
-      <w:proofErr w:type="gramStart"/>
-      <w:r>
-        <w:t xml:space="preserve">исключений:   </w:t>
-      </w:r>
-      <w:proofErr w:type="gramEnd"/>
-      <w:r>
-        <w:t xml:space="preserve">                                         проект EXCEP</w:t>
+        <w:t>Обработка исключений:</w:t>
+      </w:r>
+      <w:r>
+        <w:rPr>
+          <w:lang w:val="en-US"/>
+        </w:rPr>
+        <w:br/>
+      </w:r>
+      <w:bookmarkStart w:id="1" w:name="_GoBack"/>
+      <w:bookmarkEnd w:id="1"/>
+      <w:r>
+        <w:t>проект EXCEP</w:t>
       </w:r>
     </w:p>
     <w:bookmarkEnd w:id="0"/>
@@ -36,7 +39,19 @@
         <w:rPr>
           <w:rStyle w:val="a5"/>
         </w:rPr>
-        <w:t>Проект EXCEP знакомит с приемами обработки исключительных ситуаций (исключений). Описывается структура</w:t>
+        <w:t>Проект EXCEP знакомит с приемами обработки исключительных ситуаций (исключений). Описыва</w:t>
+      </w:r>
+      <w:r>
+        <w:rPr>
+          <w:rStyle w:val="a5"/>
+        </w:rPr>
+        <w:softHyphen/>
+      </w:r>
+      <w:r>
+        <w:rPr>
+          <w:rStyle w:val="a5"/>
+        </w:rPr>
+        <w:t>ется структура</w:t>
       </w:r>
       <w:r>
         <w:t xml:space="preserve"> </w:t>
@@ -94,7 +109,19 @@
         <w:rPr>
           <w:rStyle w:val="a5"/>
         </w:rPr>
-        <w:t>зор исключений, связанных с арифметическими операциями. Описывается варианта</w:t>
+        <w:t>зор исключений, связанных с арифметическими операциями. Описывается ва</w:t>
+      </w:r>
+      <w:r>
+        <w:rPr>
+          <w:rStyle w:val="a5"/>
+        </w:rPr>
+        <w:softHyphen/>
+      </w:r>
+      <w:r>
+        <w:rPr>
+          <w:rStyle w:val="a5"/>
+        </w:rPr>
+        <w:t>рианта</w:t>
       </w:r>
       <w:r>
         <w:t xml:space="preserve"> </w:t>
@@ -185,12 +212,12 @@
               <wp:anchor distT="0" distB="0" distL="114300" distR="114300" simplePos="0" relativeHeight="251669504" behindDoc="0" locked="0" layoutInCell="1" allowOverlap="1" wp14:anchorId="375CA703" wp14:editId="787FF18F">
                 <wp:simplePos x="0" y="0"/>
                 <wp:positionH relativeFrom="margin">
-                  <wp:posOffset>0</wp:posOffset>
+                  <wp:align>right</wp:align>
                 </wp:positionH>
                 <wp:positionV relativeFrom="paragraph">
-                  <wp:posOffset>-635</wp:posOffset>
+                  <wp:posOffset>3175</wp:posOffset>
                 </wp:positionV>
-                <wp:extent cx="4896000" cy="288000"/>
+                <wp:extent cx="6648450" cy="288000"/>
                 <wp:effectExtent l="0" t="0" r="0" b="0"/>
                 <wp:wrapNone/>
                 <wp:docPr id="17" name="Прямоугольник 17"/>
@@ -202,7 +229,7 @@
                       <wps:spPr>
                         <a:xfrm>
                           <a:off x="0" y="0"/>
-                          <a:ext cx="4896000" cy="288000"/>
+                          <a:ext cx="6648450" cy="288000"/>
                         </a:xfrm>
                         <a:prstGeom prst="rect">
                           <a:avLst/>
@@ -321,7 +348,7 @@
           </mc:Choice>
           <mc:Fallback>
             <w:pict>
-              <v:rect w14:anchorId="375CA703" id="Прямоугольник 17" o:spid="_x0000_s1026" style="position:absolute;left:0;text-align:left;margin-left:0;margin-top:-.05pt;width:385.5pt;height:22.7pt;z-index:251669504;visibility:visible;mso-wrap-style:square;mso-width-percent:0;mso-height-percent:0;mso-wrap-distance-left:9pt;mso-wrap-distance-top:0;mso-wrap-distance-right:9pt;mso-wrap-distance-bottom:0;mso-position-horizontal:absolute;mso-position-horizontal-relative:margin;mso-position-vertical:absolute;mso-position-vertical-relative:text;mso-width-percent:0;mso-height-percent:0;mso-width-relative:margin;mso-height-relative:margin;v-text-anchor:middle" o:gfxdata="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" fillcolor="#aeaaaa [2414]" stroked="f" strokeweight="1pt">
+              <v:rect w14:anchorId="375CA703" id="Прямоугольник 17" o:spid="_x0000_s1026" style="position:absolute;left:0;text-align:left;margin-left:472.3pt;margin-top:.25pt;width:523.5pt;height:22.7pt;z-index:251669504;visibility:visible;mso-wrap-style:square;mso-width-percent:0;mso-height-percent:0;mso-wrap-distance-left:9pt;mso-wrap-distance-top:0;mso-wrap-distance-right:9pt;mso-wrap-distance-bottom:0;mso-position-horizontal:right;mso-position-horizontal-relative:margin;mso-position-vertical:absolute;mso-position-vertical-relative:text;mso-width-percent:0;mso-height-percent:0;mso-width-relative:margin;mso-height-relative:margin;v-text-anchor:middle" o:gfxdata="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" fillcolor="#aeaaaa [2414]" stroked="f" strokeweight="1pt">
                 <v:textbox>
                   <w:txbxContent>
                     <w:p>
@@ -868,7 +895,6 @@
           <w:b/>
           <w:lang w:val="en-US"/>
         </w:rPr>
-        <w:lastRenderedPageBreak/>
         <w:t xml:space="preserve">def </w:t>
       </w:r>
       <w:proofErr w:type="gramStart"/>
@@ -1315,7 +1341,13 @@
         <w:t xml:space="preserve">. </w:t>
       </w:r>
       <w:r>
-        <w:t>Для выхода из программы надо</w:t>
+        <w:t>Для выхода из про</w:t>
+      </w:r>
+      <w:r>
+        <w:softHyphen/>
+      </w:r>
+      <w:r>
+        <w:t>граммы надо</w:t>
       </w:r>
       <w:r>
         <w:t xml:space="preserve"> </w:t>
@@ -1385,19 +1417,20 @@
         <w:rPr>
           <w:noProof/>
         </w:rPr>
+        <w:lastRenderedPageBreak/>
         <mc:AlternateContent>
           <mc:Choice Requires="wps">
             <w:drawing>
               <wp:anchor distT="0" distB="0" distL="114300" distR="114300" simplePos="0" relativeHeight="251671552" behindDoc="0" locked="0" layoutInCell="1" allowOverlap="1" wp14:anchorId="680D0E91" wp14:editId="57F4C2F1">
                 <wp:simplePos x="0" y="0"/>
                 <wp:positionH relativeFrom="margin">
-                  <wp:align>left</wp:align>
+                  <wp:align>right</wp:align>
                 </wp:positionH>
                 <wp:positionV relativeFrom="paragraph">
-                  <wp:posOffset>79375</wp:posOffset>
+                  <wp:posOffset>12700</wp:posOffset>
                 </wp:positionV>
-                <wp:extent cx="4896000" cy="400050"/>
-                <wp:effectExtent l="0" t="0" r="0" b="0"/>
+                <wp:extent cx="6638925" cy="295275"/>
+                <wp:effectExtent l="0" t="0" r="9525" b="9525"/>
                 <wp:wrapNone/>
                 <wp:docPr id="18" name="Прямоугольник 18"/>
                 <wp:cNvGraphicFramePr/>
@@ -1408,7 +1441,7 @@
                       <wps:spPr>
                         <a:xfrm>
                           <a:off x="0" y="0"/>
-                          <a:ext cx="4896000" cy="400050"/>
+                          <a:ext cx="6638925" cy="295275"/>
                         </a:xfrm>
                         <a:prstGeom prst="rect">
                           <a:avLst/>
@@ -1513,12 +1546,7 @@
                               </w:rPr>
                               <w:t>Содержимое консольного окна при обработке допустимых</w:t>
                             </w:r>
-                          </w:p>
-                          <w:p>
-                            <w:pPr>
-                              <w:spacing w:line="240" w:lineRule="auto"/>
-                              <w:contextualSpacing/>
-                              <w:jc w:val="left"/>
+                            <w:r>
                               <w:rPr>
                                 <w:rFonts w:ascii="Arial" w:hAnsi="Arial" w:cs="Arial"/>
                                 <w:b/>
@@ -1526,7 +1554,8 @@
                                 <w:sz w:val="20"/>
                                 <w:szCs w:val="20"/>
                               </w:rPr>
-                            </w:pPr>
+                              <w:t xml:space="preserve"> </w:t>
+                            </w:r>
                             <w:r>
                               <w:rPr>
                                 <w:rFonts w:ascii="Arial" w:hAnsi="Arial" w:cs="Arial"/>
@@ -1560,7 +1589,7 @@
           </mc:Choice>
           <mc:Fallback>
             <w:pict>
-              <v:rect w14:anchorId="680D0E91" id="Прямоугольник 18" o:spid="_x0000_s1027" style="position:absolute;left:0;text-align:left;margin-left:0;margin-top:6.25pt;width:385.5pt;height:31.5pt;z-index:251671552;visibility:visible;mso-wrap-style:square;mso-width-percent:0;mso-height-percent:0;mso-wrap-distance-left:9pt;mso-wrap-distance-top:0;mso-wrap-distance-right:9pt;mso-wrap-distance-bottom:0;mso-position-horizontal:left;mso-position-horizontal-relative:margin;mso-position-vertical:absolute;mso-position-vertical-relative:text;mso-width-percent:0;mso-height-percent:0;mso-width-relative:margin;mso-height-relative:margin;v-text-anchor:middle" o:gfxdata="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" fillcolor="#aeaaaa [2414]" stroked="f" strokeweight="1pt">
+              <v:rect w14:anchorId="680D0E91" id="Прямоугольник 18" o:spid="_x0000_s1027" style="position:absolute;left:0;text-align:left;margin-left:471.55pt;margin-top:1pt;width:522.75pt;height:23.25pt;z-index:251671552;visibility:visible;mso-wrap-style:square;mso-width-percent:0;mso-height-percent:0;mso-wrap-distance-left:9pt;mso-wrap-distance-top:0;mso-wrap-distance-right:9pt;mso-wrap-distance-bottom:0;mso-position-horizontal:right;mso-position-horizontal-relative:margin;mso-position-vertical:absolute;mso-position-vertical-relative:text;mso-width-percent:0;mso-height-percent:0;mso-width-relative:margin;mso-height-relative:margin;v-text-anchor:middle" o:gfxdata="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" fillcolor="#aeaaaa [2414]" stroked="f" strokeweight="1pt">
                 <v:textbox>
                   <w:txbxContent>
                     <w:p>
@@ -1636,12 +1665,7 @@
                         </w:rPr>
                         <w:t>Содержимое консольного окна при обработке допустимых</w:t>
                       </w:r>
-                    </w:p>
-                    <w:p>
-                      <w:pPr>
-                        <w:spacing w:line="240" w:lineRule="auto"/>
-                        <w:contextualSpacing/>
-                        <w:jc w:val="left"/>
+                      <w:r>
                         <w:rPr>
                           <w:rFonts w:ascii="Arial" w:hAnsi="Arial" w:cs="Arial"/>
                           <w:b/>
@@ -1649,7 +1673,8 @@
                           <w:sz w:val="20"/>
                           <w:szCs w:val="20"/>
                         </w:rPr>
-                      </w:pPr>
+                        <w:t xml:space="preserve"> </w:t>
+                      </w:r>
                       <w:r>
                         <w:rPr>
                           <w:rFonts w:ascii="Arial" w:hAnsi="Arial" w:cs="Arial"/>
@@ -1677,15 +1702,6 @@
           <w:ilvl w:val="0"/>
           <w:numId w:val="0"/>
         </w:numPr>
-      </w:pPr>
-    </w:p>
-    <w:p>
-      <w:pPr>
-        <w:pStyle w:val="a"/>
-        <w:numPr>
-          <w:ilvl w:val="0"/>
-          <w:numId w:val="0"/>
-        </w:numPr>
         <w:rPr>
           <w:lang w:val="en-US"/>
         </w:rPr>
@@ -1823,6 +1839,7 @@
         <w:rPr>
           <w:rStyle w:val="a5"/>
           <w:b/>
+          <w:noProof/>
         </w:rPr>
         <mc:AlternateContent>
           <mc:Choice Requires="wps">
@@ -1830,12 +1847,12 @@
               <wp:anchor distT="0" distB="0" distL="114300" distR="114300" simplePos="0" relativeHeight="251673600" behindDoc="0" locked="0" layoutInCell="1" allowOverlap="1" wp14:anchorId="090C0268" wp14:editId="2CC4FC4A">
                 <wp:simplePos x="0" y="0"/>
                 <wp:positionH relativeFrom="margin">
-                  <wp:align>left</wp:align>
+                  <wp:align>right</wp:align>
                 </wp:positionH>
                 <wp:positionV relativeFrom="paragraph">
-                  <wp:posOffset>845820</wp:posOffset>
+                  <wp:posOffset>655320</wp:posOffset>
                 </wp:positionV>
-                <wp:extent cx="4896000" cy="288000"/>
+                <wp:extent cx="6648450" cy="288000"/>
                 <wp:effectExtent l="0" t="0" r="0" b="0"/>
                 <wp:wrapNone/>
                 <wp:docPr id="3" name="Прямоугольник 3"/>
@@ -1847,7 +1864,7 @@
                       <wps:spPr>
                         <a:xfrm>
                           <a:off x="0" y="0"/>
-                          <a:ext cx="4896000" cy="288000"/>
+                          <a:ext cx="6648450" cy="288000"/>
                         </a:xfrm>
                         <a:prstGeom prst="rect">
                           <a:avLst/>
@@ -1973,7 +1990,7 @@
           </mc:Choice>
           <mc:Fallback>
             <w:pict>
-              <v:rect w14:anchorId="090C0268" id="Прямоугольник 3" o:spid="_x0000_s1028" style="position:absolute;left:0;text-align:left;margin-left:0;margin-top:66.6pt;width:385.5pt;height:22.7pt;z-index:251673600;visibility:visible;mso-wrap-style:square;mso-width-percent:0;mso-height-percent:0;mso-wrap-distance-left:9pt;mso-wrap-distance-top:0;mso-wrap-distance-right:9pt;mso-wrap-distance-bottom:0;mso-position-horizontal:left;mso-position-horizontal-relative:margin;mso-position-vertical:absolute;mso-position-vertical-relative:text;mso-width-percent:0;mso-height-percent:0;mso-width-relative:margin;mso-height-relative:margin;v-text-anchor:middle" o:gfxdata="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" fillcolor="#aeaaaa [2414]" stroked="f" strokeweight="1pt">
+              <v:rect w14:anchorId="090C0268" id="Прямоугольник 3" o:spid="_x0000_s1028" style="position:absolute;left:0;text-align:left;margin-left:472.3pt;margin-top:51.6pt;width:523.5pt;height:22.7pt;z-index:251673600;visibility:visible;mso-wrap-style:square;mso-width-percent:0;mso-height-percent:0;mso-wrap-distance-left:9pt;mso-wrap-distance-top:0;mso-wrap-distance-right:9pt;mso-wrap-distance-bottom:0;mso-position-horizontal:right;mso-position-horizontal-relative:margin;mso-position-vertical:absolute;mso-position-vertical-relative:text;mso-width-percent:0;mso-height-percent:0;mso-width-relative:margin;mso-height-relative:margin;v-text-anchor:middle" o:gfxdata="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" fillcolor="#aeaaaa [2414]" stroked="f" strokeweight="1pt">
                 <v:textbox>
                   <w:txbxContent>
                     <w:p>
@@ -2111,7 +2128,19 @@
         <w:rPr>
           <w:rStyle w:val="a5"/>
         </w:rPr>
-        <w:t>обрабатывающий исключение типа</w:t>
+        <w:t>обрабаты</w:t>
+      </w:r>
+      <w:r>
+        <w:rPr>
+          <w:rStyle w:val="a5"/>
+        </w:rPr>
+        <w:softHyphen/>
+      </w:r>
+      <w:r>
+        <w:rPr>
+          <w:rStyle w:val="a5"/>
+        </w:rPr>
+        <w:t>вающий исключение типа</w:t>
       </w:r>
       <w:r>
         <w:t xml:space="preserve"> </w:t>
@@ -2210,7 +2239,6 @@
         <w:rPr>
           <w:lang w:val="en-US"/>
         </w:rPr>
-        <w:lastRenderedPageBreak/>
         <w:t>ZeroDivision</w:t>
       </w:r>
       <w:proofErr w:type="spellEnd"/>
@@ -2254,303 +2282,9 @@
       </w:pPr>
       <w:r>
         <w:rPr>
-          <w:b/>
-        </w:rPr>
-        <w:t>Вариант</w:t>
-      </w:r>
-      <w:r>
-        <w:rPr>
-          <w:b/>
-        </w:rPr>
-        <w:t xml:space="preserve"> </w:t>
-      </w:r>
-      <w:r>
-        <w:rPr>
-          <w:b/>
-          <w:lang w:val="en-US"/>
-        </w:rPr>
-        <w:t>C</w:t>
-      </w:r>
-      <w:r>
-        <w:rPr>
-          <w:b/>
-        </w:rPr>
-        <w:t xml:space="preserve">. </w:t>
-      </w:r>
-      <w:r>
-        <w:rPr>
-          <w:b/>
-        </w:rPr>
-        <w:t>Целочисленное переполнение</w:t>
-      </w:r>
-      <w:r>
-        <w:rPr>
-          <w:rStyle w:val="a5"/>
-        </w:rPr>
-        <w:t xml:space="preserve"> (листинг 3.4). При попытке воз</w:t>
-      </w:r>
-      <w:r>
-        <w:rPr>
-          <w:rStyle w:val="a5"/>
-        </w:rPr>
-        <w:softHyphen/>
-      </w:r>
-      <w:r>
-        <w:rPr>
-          <w:rStyle w:val="a5"/>
-        </w:rPr>
-        <w:t xml:space="preserve">ведения числа 1000 в степень 1000 возникает исключение </w:t>
-      </w:r>
-      <w:proofErr w:type="spellStart"/>
-      <w:r>
-        <w:rPr>
-          <w:rStyle w:val="aff1"/>
-        </w:rPr>
-        <w:t>OverflowError</w:t>
-      </w:r>
-      <w:proofErr w:type="spellEnd"/>
-      <w:r>
-        <w:rPr>
-          <w:rStyle w:val="a5"/>
-        </w:rPr>
-        <w:t>. Поскольку в разделе</w:t>
-      </w:r>
-      <w:r>
-        <w:t xml:space="preserve"> </w:t>
-      </w:r>
-      <w:r>
-        <w:rPr>
-          <w:rStyle w:val="aff1"/>
-          <w:lang w:val="en-US"/>
-        </w:rPr>
-        <w:t>except</w:t>
-      </w:r>
-      <w:r>
-        <w:rPr>
-          <w:rStyle w:val="a5"/>
-        </w:rPr>
-        <w:t xml:space="preserve"> </w:t>
-      </w:r>
-      <w:proofErr w:type="spellStart"/>
-      <w:r>
-        <w:rPr>
-          <w:rStyle w:val="aff1"/>
-        </w:rPr>
-        <w:t>try</w:t>
-      </w:r>
-      <w:proofErr w:type="spellEnd"/>
-      <w:r>
-        <w:t>-</w:t>
-      </w:r>
-      <w:r>
-        <w:t>блока</w:t>
-      </w:r>
-      <w:r>
-        <w:t xml:space="preserve"> </w:t>
-      </w:r>
-      <w:r>
-        <w:t xml:space="preserve">метода </w:t>
-      </w:r>
-      <w:r>
-        <w:rPr>
-          <w:rStyle w:val="af3"/>
-        </w:rPr>
-        <w:t>M1</w:t>
-      </w:r>
-      <w:r>
-        <w:t xml:space="preserve"> обработка исключения </w:t>
-      </w:r>
-      <w:proofErr w:type="spellStart"/>
-      <w:r>
-        <w:rPr>
-          <w:rStyle w:val="af3"/>
-        </w:rPr>
-        <w:t>OverflowError</w:t>
-      </w:r>
-      <w:proofErr w:type="spellEnd"/>
-      <w:r>
-        <w:t xml:space="preserve"> не предусмотрена, </w:t>
-      </w:r>
-      <w:r>
-        <w:t>происходит немедленный переход в об</w:t>
-      </w:r>
-      <w:r>
-        <w:softHyphen/>
-      </w:r>
-      <w:r>
-        <w:t xml:space="preserve">работчик </w:t>
-      </w:r>
-      <w:proofErr w:type="spellStart"/>
-      <w:r>
-        <w:rPr>
-          <w:rStyle w:val="aff1"/>
-        </w:rPr>
-        <w:t>try</w:t>
-      </w:r>
-      <w:proofErr w:type="spellEnd"/>
-      <w:r>
-        <w:rPr>
-          <w:rStyle w:val="a5"/>
-        </w:rPr>
-        <w:t>-блока следующего уровня (т.е. в раздел</w:t>
-      </w:r>
-      <w:r>
-        <w:t xml:space="preserve"> </w:t>
-      </w:r>
-      <w:r>
-        <w:rPr>
-          <w:rStyle w:val="aff1"/>
-          <w:lang w:val="en-US"/>
-        </w:rPr>
-        <w:t>except</w:t>
-      </w:r>
-      <w:r>
-        <w:rPr>
-          <w:rStyle w:val="a5"/>
-        </w:rPr>
-        <w:t xml:space="preserve"> </w:t>
-      </w:r>
-      <w:proofErr w:type="spellStart"/>
-      <w:r>
-        <w:rPr>
-          <w:rStyle w:val="aff1"/>
-        </w:rPr>
-        <w:t>try</w:t>
-      </w:r>
-      <w:proofErr w:type="spellEnd"/>
-      <w:r>
-        <w:rPr>
-          <w:rStyle w:val="a5"/>
-        </w:rPr>
-        <w:t xml:space="preserve">-блока метода </w:t>
-      </w:r>
-      <w:r>
-        <w:rPr>
-          <w:rStyle w:val="aff1"/>
-        </w:rPr>
-        <w:t>M2</w:t>
-      </w:r>
-      <w:r>
-        <w:rPr>
-          <w:rStyle w:val="a5"/>
-        </w:rPr>
-        <w:t>). Здесь исключение</w:t>
-      </w:r>
-      <w:r>
-        <w:t xml:space="preserve"> </w:t>
-      </w:r>
-      <w:proofErr w:type="spellStart"/>
-      <w:r>
-        <w:rPr>
-          <w:rStyle w:val="aff1"/>
-        </w:rPr>
-        <w:t>OverflowError</w:t>
-      </w:r>
-      <w:proofErr w:type="spellEnd"/>
-      <w:r>
-        <w:rPr>
-          <w:rStyle w:val="a5"/>
-        </w:rPr>
-        <w:t xml:space="preserve"> обрабатывается, так как оно является </w:t>
-      </w:r>
-      <w:r>
-        <w:rPr>
-          <w:rStyle w:val="a5"/>
-          <w:i/>
-        </w:rPr>
-        <w:t>потомком</w:t>
-      </w:r>
-      <w:r>
-        <w:rPr>
-          <w:rStyle w:val="a5"/>
-        </w:rPr>
-        <w:t xml:space="preserve"> исключения </w:t>
-      </w:r>
-      <w:proofErr w:type="spellStart"/>
-      <w:r>
-        <w:rPr>
-          <w:rStyle w:val="aff1"/>
-        </w:rPr>
-        <w:t>ArithmeticError</w:t>
-      </w:r>
-      <w:proofErr w:type="spellEnd"/>
-      <w:r>
-        <w:rPr>
-          <w:rStyle w:val="a5"/>
-        </w:rPr>
-        <w:t xml:space="preserve"> – предка всех ис</w:t>
-      </w:r>
-      <w:r>
-        <w:rPr>
-          <w:rStyle w:val="a5"/>
-        </w:rPr>
-        <w:softHyphen/>
-      </w:r>
-      <w:r>
-        <w:rPr>
-          <w:rStyle w:val="a5"/>
-        </w:rPr>
-        <w:t>ключений, порожденных ошибками при выполнении арифметических опе</w:t>
-      </w:r>
-      <w:r>
-        <w:rPr>
-          <w:rStyle w:val="a5"/>
-        </w:rPr>
-        <w:softHyphen/>
-      </w:r>
-      <w:r>
-        <w:rPr>
-          <w:rStyle w:val="a5"/>
-        </w:rPr>
-        <w:t>раций. После этой обработки выполнение программы продолжается с опе</w:t>
-      </w:r>
-      <w:r>
-        <w:rPr>
-          <w:rStyle w:val="a5"/>
-        </w:rPr>
-        <w:softHyphen/>
-      </w:r>
-      <w:r>
-        <w:rPr>
-          <w:rStyle w:val="a5"/>
-        </w:rPr>
-        <w:t xml:space="preserve">ратора, следующего за </w:t>
-      </w:r>
-      <w:proofErr w:type="spellStart"/>
-      <w:r>
-        <w:rPr>
-          <w:rStyle w:val="aff1"/>
-        </w:rPr>
-        <w:t>try</w:t>
-      </w:r>
-      <w:proofErr w:type="spellEnd"/>
-      <w:r>
-        <w:rPr>
-          <w:rStyle w:val="a5"/>
-        </w:rPr>
-        <w:t>-блоком метода</w:t>
-      </w:r>
-      <w:r>
-        <w:t xml:space="preserve"> </w:t>
-      </w:r>
-      <w:r>
-        <w:rPr>
-          <w:rStyle w:val="aff1"/>
-        </w:rPr>
-        <w:t>M2</w:t>
-      </w:r>
-      <w:r>
-        <w:t>.</w:t>
-      </w:r>
-    </w:p>
-    <w:p>
-      <w:pPr>
-        <w:pStyle w:val="afc"/>
-      </w:pPr>
-      <w:r>
-        <w:rPr>
           <w:rStyle w:val="20"/>
           <w:b/>
+          <w:noProof/>
         </w:rPr>
         <mc:AlternateContent>
           <mc:Choice Requires="wps">
@@ -2558,13 +2292,13 @@
               <wp:anchor distT="0" distB="0" distL="114300" distR="114300" simplePos="0" relativeHeight="251675648" behindDoc="0" locked="0" layoutInCell="1" allowOverlap="1" wp14:anchorId="49959B6E" wp14:editId="0B78A6C0">
                 <wp:simplePos x="0" y="0"/>
                 <wp:positionH relativeFrom="margin">
-                  <wp:align>center</wp:align>
+                  <wp:align>right</wp:align>
                 </wp:positionH>
                 <wp:positionV relativeFrom="paragraph">
-                  <wp:posOffset>1270</wp:posOffset>
+                  <wp:posOffset>1564640</wp:posOffset>
                 </wp:positionV>
-                <wp:extent cx="4896000" cy="288000"/>
-                <wp:effectExtent l="0" t="0" r="0" b="0"/>
+                <wp:extent cx="6638925" cy="288000"/>
+                <wp:effectExtent l="0" t="0" r="9525" b="0"/>
                 <wp:wrapNone/>
                 <wp:docPr id="4" name="Прямоугольник 4"/>
                 <wp:cNvGraphicFramePr/>
@@ -2575,7 +2309,7 @@
                       <wps:spPr>
                         <a:xfrm>
                           <a:off x="0" y="0"/>
-                          <a:ext cx="4896000" cy="288000"/>
+                          <a:ext cx="6638925" cy="288000"/>
                         </a:xfrm>
                         <a:prstGeom prst="rect">
                           <a:avLst/>
@@ -2676,7 +2410,27 @@
                                 <w:sz w:val="20"/>
                                 <w:szCs w:val="20"/>
                               </w:rPr>
-                              <w:t>Содержимое окна при</w:t>
+                              <w:t>Содержимое</w:t>
+                            </w:r>
+                            <w:r>
+                              <w:rPr>
+                                <w:rFonts w:ascii="Arial" w:hAnsi="Arial" w:cs="Arial"/>
+                                <w:b/>
+                                <w:color w:val="000000" w:themeColor="text1"/>
+                                <w:sz w:val="20"/>
+                                <w:szCs w:val="20"/>
+                              </w:rPr>
+                              <w:t xml:space="preserve"> консольного</w:t>
+                            </w:r>
+                            <w:r>
+                              <w:rPr>
+                                <w:rFonts w:ascii="Arial" w:hAnsi="Arial" w:cs="Arial"/>
+                                <w:b/>
+                                <w:color w:val="000000" w:themeColor="text1"/>
+                                <w:sz w:val="20"/>
+                                <w:szCs w:val="20"/>
+                              </w:rPr>
+                              <w:t xml:space="preserve"> окна при</w:t>
                             </w:r>
                             <w:r>
                               <w:rPr>
@@ -2721,7 +2475,7 @@
           </mc:Choice>
           <mc:Fallback>
             <w:pict>
-              <v:rect w14:anchorId="49959B6E" id="Прямоугольник 4" o:spid="_x0000_s1029" style="position:absolute;left:0;text-align:left;margin-left:0;margin-top:.1pt;width:385.5pt;height:22.7pt;z-index:251675648;visibility:visible;mso-wrap-style:square;mso-width-percent:0;mso-height-percent:0;mso-wrap-distance-left:9pt;mso-wrap-distance-top:0;mso-wrap-distance-right:9pt;mso-wrap-distance-bottom:0;mso-position-horizontal:center;mso-position-horizontal-relative:margin;mso-position-vertical:absolute;mso-position-vertical-relative:text;mso-width-percent:0;mso-height-percent:0;mso-width-relative:margin;mso-height-relative:margin;v-text-anchor:middle" o:gfxdata="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" fillcolor="#aeaaaa [2414]" stroked="f" strokeweight="1pt">
+              <v:rect w14:anchorId="49959B6E" id="Прямоугольник 4" o:spid="_x0000_s1029" style="position:absolute;left:0;text-align:left;margin-left:471.55pt;margin-top:123.2pt;width:522.75pt;height:22.7pt;z-index:251675648;visibility:visible;mso-wrap-style:square;mso-width-percent:0;mso-height-percent:0;mso-wrap-distance-left:9pt;mso-wrap-distance-top:0;mso-wrap-distance-right:9pt;mso-wrap-distance-bottom:0;mso-position-horizontal:right;mso-position-horizontal-relative:margin;mso-position-vertical:absolute;mso-position-vertical-relative:text;mso-width-percent:0;mso-height-percent:0;mso-width-relative:margin;mso-height-relative:margin;v-text-anchor:middle" o:gfxdata="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" fillcolor="#aeaaaa [2414]" stroked="f" strokeweight="1pt">
                 <v:textbox>
                   <w:txbxContent>
                     <w:p>
@@ -2793,7 +2547,27 @@
                           <w:sz w:val="20"/>
                           <w:szCs w:val="20"/>
                         </w:rPr>
-                        <w:t>Содержимое окна при</w:t>
+                        <w:t>Содержимое</w:t>
+                      </w:r>
+                      <w:r>
+                        <w:rPr>
+                          <w:rFonts w:ascii="Arial" w:hAnsi="Arial" w:cs="Arial"/>
+                          <w:b/>
+                          <w:color w:val="000000" w:themeColor="text1"/>
+                          <w:sz w:val="20"/>
+                          <w:szCs w:val="20"/>
+                        </w:rPr>
+                        <w:t xml:space="preserve"> консольного</w:t>
+                      </w:r>
+                      <w:r>
+                        <w:rPr>
+                          <w:rFonts w:ascii="Arial" w:hAnsi="Arial" w:cs="Arial"/>
+                          <w:b/>
+                          <w:color w:val="000000" w:themeColor="text1"/>
+                          <w:sz w:val="20"/>
+                          <w:szCs w:val="20"/>
+                        </w:rPr>
+                        <w:t xml:space="preserve"> окна при</w:t>
                       </w:r>
                       <w:r>
                         <w:rPr>
@@ -2824,6 +2598,319 @@
           </mc:Fallback>
         </mc:AlternateContent>
       </w:r>
+      <w:r>
+        <w:rPr>
+          <w:b/>
+        </w:rPr>
+        <w:t>Вариант</w:t>
+      </w:r>
+      <w:r>
+        <w:rPr>
+          <w:b/>
+        </w:rPr>
+        <w:t xml:space="preserve"> </w:t>
+      </w:r>
+      <w:r>
+        <w:rPr>
+          <w:b/>
+          <w:lang w:val="en-US"/>
+        </w:rPr>
+        <w:t>C</w:t>
+      </w:r>
+      <w:r>
+        <w:rPr>
+          <w:b/>
+        </w:rPr>
+        <w:t xml:space="preserve">. </w:t>
+      </w:r>
+      <w:r>
+        <w:rPr>
+          <w:b/>
+        </w:rPr>
+        <w:t>Целочисленное переполнение</w:t>
+      </w:r>
+      <w:r>
+        <w:rPr>
+          <w:rStyle w:val="a5"/>
+        </w:rPr>
+        <w:t xml:space="preserve"> (листинг 3.4). При попытке воз</w:t>
+      </w:r>
+      <w:r>
+        <w:rPr>
+          <w:rStyle w:val="a5"/>
+        </w:rPr>
+        <w:softHyphen/>
+      </w:r>
+      <w:r>
+        <w:rPr>
+          <w:rStyle w:val="a5"/>
+        </w:rPr>
+        <w:t>ведения числа 1000 в сте</w:t>
+      </w:r>
+      <w:r>
+        <w:rPr>
+          <w:rStyle w:val="a5"/>
+        </w:rPr>
+        <w:softHyphen/>
+      </w:r>
+      <w:r>
+        <w:rPr>
+          <w:rStyle w:val="a5"/>
+        </w:rPr>
+        <w:t xml:space="preserve">пень 1000 возникает исключение </w:t>
+      </w:r>
+      <w:proofErr w:type="spellStart"/>
+      <w:r>
+        <w:rPr>
+          <w:rStyle w:val="aff1"/>
+        </w:rPr>
+        <w:t>OverflowError</w:t>
+      </w:r>
+      <w:proofErr w:type="spellEnd"/>
+      <w:r>
+        <w:rPr>
+          <w:rStyle w:val="a5"/>
+        </w:rPr>
+        <w:t>. Поскольку в разделе</w:t>
+      </w:r>
+      <w:r>
+        <w:t xml:space="preserve"> </w:t>
+      </w:r>
+      <w:r>
+        <w:rPr>
+          <w:rStyle w:val="aff1"/>
+          <w:lang w:val="en-US"/>
+        </w:rPr>
+        <w:t>except</w:t>
+      </w:r>
+      <w:r>
+        <w:rPr>
+          <w:rStyle w:val="a5"/>
+        </w:rPr>
+        <w:t xml:space="preserve"> </w:t>
+      </w:r>
+      <w:proofErr w:type="spellStart"/>
+      <w:r>
+        <w:rPr>
+          <w:rStyle w:val="aff1"/>
+        </w:rPr>
+        <w:t>try</w:t>
+      </w:r>
+      <w:proofErr w:type="spellEnd"/>
+      <w:r>
+        <w:t>-</w:t>
+      </w:r>
+      <w:r>
+        <w:t>блока</w:t>
+      </w:r>
+      <w:r>
+        <w:t xml:space="preserve"> </w:t>
+      </w:r>
+      <w:r>
+        <w:t xml:space="preserve">метода </w:t>
+      </w:r>
+      <w:r>
+        <w:rPr>
+          <w:rStyle w:val="af3"/>
+        </w:rPr>
+        <w:t>M1</w:t>
+      </w:r>
+      <w:r>
+        <w:t xml:space="preserve"> обработка исключения </w:t>
+      </w:r>
+      <w:proofErr w:type="spellStart"/>
+      <w:r>
+        <w:rPr>
+          <w:rStyle w:val="af3"/>
+        </w:rPr>
+        <w:t>OverflowError</w:t>
+      </w:r>
+      <w:proofErr w:type="spellEnd"/>
+      <w:r>
+        <w:t xml:space="preserve"> не предусмотрена, </w:t>
+      </w:r>
+      <w:r>
+        <w:t>происходит немедленный переход в об</w:t>
+      </w:r>
+      <w:r>
+        <w:softHyphen/>
+      </w:r>
+      <w:r>
+        <w:t>ра</w:t>
+      </w:r>
+      <w:r>
+        <w:softHyphen/>
+      </w:r>
+      <w:r>
+        <w:t xml:space="preserve">ботчик </w:t>
+      </w:r>
+      <w:proofErr w:type="spellStart"/>
+      <w:r>
+        <w:rPr>
+          <w:rStyle w:val="aff1"/>
+        </w:rPr>
+        <w:t>try</w:t>
+      </w:r>
+      <w:proofErr w:type="spellEnd"/>
+      <w:r>
+        <w:rPr>
+          <w:rStyle w:val="a5"/>
+        </w:rPr>
+        <w:t>-блока следующего уровня (т.е. в раздел</w:t>
+      </w:r>
+      <w:r>
+        <w:t xml:space="preserve"> </w:t>
+      </w:r>
+      <w:r>
+        <w:rPr>
+          <w:rStyle w:val="aff1"/>
+          <w:lang w:val="en-US"/>
+        </w:rPr>
+        <w:t>except</w:t>
+      </w:r>
+      <w:r>
+        <w:rPr>
+          <w:rStyle w:val="a5"/>
+        </w:rPr>
+        <w:t xml:space="preserve"> </w:t>
+      </w:r>
+      <w:proofErr w:type="spellStart"/>
+      <w:r>
+        <w:rPr>
+          <w:rStyle w:val="aff1"/>
+        </w:rPr>
+        <w:t>try</w:t>
+      </w:r>
+      <w:proofErr w:type="spellEnd"/>
+      <w:r>
+        <w:rPr>
+          <w:rStyle w:val="a5"/>
+        </w:rPr>
+        <w:t xml:space="preserve">-блока метода </w:t>
+      </w:r>
+      <w:r>
+        <w:rPr>
+          <w:rStyle w:val="aff1"/>
+        </w:rPr>
+        <w:t>M2</w:t>
+      </w:r>
+      <w:r>
+        <w:rPr>
+          <w:rStyle w:val="a5"/>
+        </w:rPr>
+        <w:t>). Здесь исключение</w:t>
+      </w:r>
+      <w:r>
+        <w:t xml:space="preserve"> </w:t>
+      </w:r>
+      <w:proofErr w:type="spellStart"/>
+      <w:r>
+        <w:rPr>
+          <w:rStyle w:val="aff1"/>
+        </w:rPr>
+        <w:t>OverflowError</w:t>
+      </w:r>
+      <w:proofErr w:type="spellEnd"/>
+      <w:r>
+        <w:rPr>
+          <w:rStyle w:val="a5"/>
+        </w:rPr>
+        <w:t xml:space="preserve"> обрабатывается, так как оно является </w:t>
+      </w:r>
+      <w:r>
+        <w:rPr>
+          <w:rStyle w:val="a5"/>
+          <w:i/>
+        </w:rPr>
+        <w:t>потомком</w:t>
+      </w:r>
+      <w:r>
+        <w:rPr>
+          <w:rStyle w:val="a5"/>
+        </w:rPr>
+        <w:t xml:space="preserve"> исключения </w:t>
+      </w:r>
+      <w:proofErr w:type="spellStart"/>
+      <w:r>
+        <w:rPr>
+          <w:rStyle w:val="aff1"/>
+        </w:rPr>
+        <w:t>ArithmeticError</w:t>
+      </w:r>
+      <w:proofErr w:type="spellEnd"/>
+      <w:r>
+        <w:rPr>
+          <w:rStyle w:val="a5"/>
+        </w:rPr>
+        <w:t xml:space="preserve"> – предка всех ис</w:t>
+      </w:r>
+      <w:r>
+        <w:rPr>
+          <w:rStyle w:val="a5"/>
+        </w:rPr>
+        <w:softHyphen/>
+      </w:r>
+      <w:r>
+        <w:rPr>
+          <w:rStyle w:val="a5"/>
+        </w:rPr>
+        <w:t>ключений, порожденных ошибками при выполнении арифметических опе</w:t>
+      </w:r>
+      <w:r>
+        <w:rPr>
+          <w:rStyle w:val="a5"/>
+        </w:rPr>
+        <w:softHyphen/>
+      </w:r>
+      <w:r>
+        <w:rPr>
+          <w:rStyle w:val="a5"/>
+        </w:rPr>
+        <w:t>раций. После этой обработки выполнение программы продолжается с опе</w:t>
+      </w:r>
+      <w:r>
+        <w:rPr>
+          <w:rStyle w:val="a5"/>
+        </w:rPr>
+        <w:softHyphen/>
+      </w:r>
+      <w:r>
+        <w:rPr>
+          <w:rStyle w:val="a5"/>
+        </w:rPr>
+        <w:t xml:space="preserve">ратора, следующего за </w:t>
+      </w:r>
+      <w:proofErr w:type="spellStart"/>
+      <w:r>
+        <w:rPr>
+          <w:rStyle w:val="aff1"/>
+        </w:rPr>
+        <w:t>try</w:t>
+      </w:r>
+      <w:proofErr w:type="spellEnd"/>
+      <w:r>
+        <w:rPr>
+          <w:rStyle w:val="a5"/>
+        </w:rPr>
+        <w:t>-блоком метода</w:t>
+      </w:r>
+      <w:r>
+        <w:t xml:space="preserve"> </w:t>
+      </w:r>
+      <w:r>
+        <w:rPr>
+          <w:rStyle w:val="aff1"/>
+        </w:rPr>
+        <w:t>M2</w:t>
+      </w:r>
+      <w:r>
+        <w:t>.</w:t>
+      </w:r>
+    </w:p>
+    <w:p>
+      <w:pPr>
+        <w:pStyle w:val="afc"/>
+      </w:pPr>
     </w:p>
     <w:p>
       <w:pPr>
@@ -2937,7 +3024,7 @@
         <w:rPr>
           <w:rStyle w:val="a5"/>
         </w:rPr>
-        <w:t xml:space="preserve"> После ввода недопустимого символа (например, звездочки *) выполнение программы немедленно пре</w:t>
+        <w:t xml:space="preserve"> После ввода недопустимого символа (например, звез</w:t>
       </w:r>
       <w:r>
         <w:rPr>
@@ -2949,7 +3036,7 @@
         <w:rPr>
           <w:rStyle w:val="a5"/>
         </w:rPr>
-        <w:t>рывается, в консоль выводится текст ошибки (листинг 3.5). Такое поведе</w:t>
+        <w:t>дочки *) выполнение программы немедленно пре</w:t>
       </w:r>
       <w:r>
         <w:rPr>
@@ -2961,6 +3048,30 @@
         <w:rPr>
           <w:rStyle w:val="a5"/>
         </w:rPr>
+        <w:t>рывается, в консоль выводится текст ошибки (ли</w:t>
+      </w:r>
+      <w:r>
+        <w:rPr>
+          <w:rStyle w:val="a5"/>
+        </w:rPr>
+        <w:softHyphen/>
+      </w:r>
+      <w:r>
+        <w:rPr>
+          <w:rStyle w:val="a5"/>
+        </w:rPr>
+        <w:t>стинг 3.5). Такое поведе</w:t>
+      </w:r>
+      <w:r>
+        <w:rPr>
+          <w:rStyle w:val="a5"/>
+        </w:rPr>
+        <w:softHyphen/>
+      </w:r>
+      <w:r>
+        <w:rPr>
+          <w:rStyle w:val="a5"/>
+        </w:rPr>
         <w:t xml:space="preserve">ние программы объясняется тем, что в методе </w:t>
       </w:r>
       <w:proofErr w:type="spellStart"/>
@@ -2987,7 +3098,19 @@
         <w:rPr>
           <w:rStyle w:val="a5"/>
         </w:rPr>
-        <w:t xml:space="preserve">работка возникшего исключения </w:t>
+        <w:t>ра</w:t>
+      </w:r>
+      <w:r>
+        <w:rPr>
+          <w:rStyle w:val="a5"/>
+        </w:rPr>
+        <w:softHyphen/>
+      </w:r>
+      <w:r>
+        <w:rPr>
+          <w:rStyle w:val="a5"/>
+        </w:rPr>
+        <w:t xml:space="preserve">ботка возникшего исключения </w:t>
       </w:r>
       <w:proofErr w:type="spellStart"/>
       <w:r>
@@ -3012,6 +3135,7 @@
         <w:rPr>
           <w:rStyle w:val="20"/>
           <w:b/>
+          <w:noProof/>
         </w:rPr>
         <mc:AlternateContent>
           <mc:Choice Requires="wps">
@@ -3019,12 +3143,12 @@
               <wp:anchor distT="0" distB="0" distL="114300" distR="114300" simplePos="0" relativeHeight="251677696" behindDoc="0" locked="0" layoutInCell="1" allowOverlap="1" wp14:anchorId="1400B9FF" wp14:editId="7AEC2987">
                 <wp:simplePos x="0" y="0"/>
                 <wp:positionH relativeFrom="margin">
-                  <wp:align>left</wp:align>
+                  <wp:align>right</wp:align>
                 </wp:positionH>
                 <wp:positionV relativeFrom="paragraph">
                   <wp:posOffset>7620</wp:posOffset>
                 </wp:positionV>
-                <wp:extent cx="4896000" cy="288000"/>
+                <wp:extent cx="6648450" cy="288000"/>
                 <wp:effectExtent l="0" t="0" r="0" b="0"/>
                 <wp:wrapNone/>
                 <wp:docPr id="5" name="Прямоугольник 5"/>
@@ -3036,7 +3160,7 @@
                       <wps:spPr>
                         <a:xfrm>
                           <a:off x="0" y="0"/>
-                          <a:ext cx="4896000" cy="288000"/>
+                          <a:ext cx="6648450" cy="288000"/>
                         </a:xfrm>
                         <a:prstGeom prst="rect">
                           <a:avLst/>
@@ -3162,7 +3286,7 @@
           </mc:Choice>
           <mc:Fallback>
             <w:pict>
-              <v:rect w14:anchorId="1400B9FF" id="Прямоугольник 5" o:spid="_x0000_s1030" style="position:absolute;left:0;text-align:left;margin-left:0;margin-top:.6pt;width:385.5pt;height:22.7pt;z-index:251677696;visibility:visible;mso-wrap-style:square;mso-width-percent:0;mso-height-percent:0;mso-wrap-distance-left:9pt;mso-wrap-distance-top:0;mso-wrap-distance-right:9pt;mso-wrap-distance-bottom:0;mso-position-horizontal:left;mso-position-horizontal-relative:margin;mso-position-vertical:absolute;mso-position-vertical-relative:text;mso-width-percent:0;mso-height-percent:0;mso-width-relative:margin;mso-height-relative:margin;v-text-anchor:middle" o:gfxdata="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" fillcolor="#aeaaaa [2414]" stroked="f" strokeweight="1pt">
+              <v:rect w14:anchorId="1400B9FF" id="Прямоугольник 5" o:spid="_x0000_s1030" style="position:absolute;left:0;text-align:left;margin-left:472.3pt;margin-top:.6pt;width:523.5pt;height:22.7pt;z-index:251677696;visibility:visible;mso-wrap-style:square;mso-width-percent:0;mso-height-percent:0;mso-wrap-distance-left:9pt;mso-wrap-distance-top:0;mso-wrap-distance-right:9pt;mso-wrap-distance-bottom:0;mso-position-horizontal:right;mso-position-horizontal-relative:margin;mso-position-vertical:absolute;mso-position-vertical-relative:text;mso-width-percent:0;mso-height-percent:0;mso-width-relative:margin;mso-height-relative:margin;v-text-anchor:middle" o:gfxdata="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" fillcolor="#aeaaaa [2414]" stroked="f" strokeweight="1pt">
                 <v:textbox>
                   <w:txbxContent>
                     <w:p>
@@ -3292,12 +3416,120 @@
     </w:p>
     <w:p>
       <w:pPr>
-        <w:pStyle w:val="afa"/>
-        <w:spacing w:line="240" w:lineRule="auto"/>
-        <w:rPr>
-          <w:lang w:val="en-US"/>
-        </w:rPr>
-      </w:pPr>
+        <w:pStyle w:val="af0"/>
+      </w:pPr>
+      <w:r>
+        <w:lastRenderedPageBreak/>
+        <w:t>Комментарий</w:t>
+      </w:r>
+    </w:p>
+    <w:p>
+      <w:pPr>
+        <w:pStyle w:val="a4"/>
+      </w:pPr>
+      <w:r>
+        <w:t xml:space="preserve">Использованный в программа метод </w:t>
+      </w:r>
+      <w:proofErr w:type="spellStart"/>
+      <w:r>
+        <w:rPr>
+          <w:rStyle w:val="aff1"/>
+        </w:rPr>
+        <w:t>int</w:t>
+      </w:r>
+      <w:proofErr w:type="spellEnd"/>
+      <w:r>
+        <w:t xml:space="preserve"> (</w:t>
+      </w:r>
+      <w:r>
+        <w:t>см. листинг 3.1</w:t>
+      </w:r>
+      <w:r>
+        <w:t>)</w:t>
+      </w:r>
+      <w:r>
+        <w:t xml:space="preserve"> позволяет преобразовать указанную строку к типу </w:t>
+      </w:r>
+      <w:proofErr w:type="spellStart"/>
+      <w:r>
+        <w:rPr>
+          <w:rStyle w:val="aff1"/>
+        </w:rPr>
+        <w:t>int</w:t>
+      </w:r>
+      <w:proofErr w:type="spellEnd"/>
+      <w:r>
+        <w:t xml:space="preserve"> (</w:t>
+      </w:r>
+      <w:r>
+        <w:t>для успешности подобного преобразования необходимо, чтобы в строке содержалось изоб</w:t>
+      </w:r>
+      <w:r>
+        <w:softHyphen/>
+        <w:t>ражение некоторого целого числа, возможно, дополненное слева и справа пробелами</w:t>
+      </w:r>
+      <w:r>
+        <w:t>)</w:t>
+      </w:r>
+      <w:r>
+        <w:t xml:space="preserve">. Аналогичный метод имеется и у других числовых типов, в частности, у вещественного типа </w:t>
+      </w:r>
+      <w:proofErr w:type="spellStart"/>
+      <w:r>
+        <w:rPr>
+          <w:rStyle w:val="aff1"/>
+        </w:rPr>
+        <w:t>float</w:t>
+      </w:r>
+      <w:proofErr w:type="spellEnd"/>
+      <w:r>
+        <w:t>.</w:t>
+      </w:r>
+    </w:p>
+    <w:p>
+      <w:pPr>
+        <w:pStyle w:val="a4"/>
+      </w:pPr>
+      <w:r>
+        <w:t xml:space="preserve">Если параметр метода </w:t>
+      </w:r>
+      <w:proofErr w:type="spellStart"/>
+      <w:r>
+        <w:rPr>
+          <w:rStyle w:val="aff1"/>
+        </w:rPr>
+        <w:t>int</w:t>
+      </w:r>
+      <w:proofErr w:type="spellEnd"/>
+      <w:r>
+        <w:t xml:space="preserve"> </w:t>
+      </w:r>
+      <w:r>
+        <w:t xml:space="preserve">невозможно преобразовать к указанному числовому типу, то возбуждается исключение типа </w:t>
+      </w:r>
+      <w:proofErr w:type="spellStart"/>
+      <w:r>
+        <w:rPr>
+          <w:rStyle w:val="aff1"/>
+        </w:rPr>
+        <w:t>ValueError</w:t>
+      </w:r>
+      <w:proofErr w:type="spellEnd"/>
+      <w:r>
+        <w:t xml:space="preserve"> (</w:t>
+      </w:r>
+      <w:r>
+        <w:t xml:space="preserve">см. выше описание варианта </w:t>
+      </w:r>
+      <w:r>
+        <w:rPr>
+          <w:lang w:val="en-US"/>
+        </w:rPr>
+        <w:t>D</w:t>
+      </w:r>
+      <w:r>
+        <w:t>).</w:t>
+      </w:r>
     </w:p>
     <w:p>
       <w:pPr>
@@ -3369,20 +3601,20 @@
         <w:rPr>
           <w:rStyle w:val="20"/>
           <w:b/>
-        </w:rPr>
-        <w:lastRenderedPageBreak/>
+          <w:noProof/>
+        </w:rPr>
         <mc:AlternateContent>
           <mc:Choice Requires="wps">
             <w:drawing>
               <wp:anchor distT="0" distB="0" distL="114300" distR="114300" simplePos="0" relativeHeight="251679744" behindDoc="0" locked="0" layoutInCell="1" allowOverlap="1" wp14:anchorId="63FBC4EB" wp14:editId="4CBE5E29">
                 <wp:simplePos x="0" y="0"/>
                 <wp:positionH relativeFrom="margin">
-                  <wp:align>left</wp:align>
+                  <wp:align>right</wp:align>
                 </wp:positionH>
                 <wp:positionV relativeFrom="paragraph">
                   <wp:posOffset>4445</wp:posOffset>
                 </wp:positionV>
-                <wp:extent cx="4896000" cy="288000"/>
+                <wp:extent cx="6648450" cy="288000"/>
                 <wp:effectExtent l="0" t="0" r="0" b="0"/>
                 <wp:wrapNone/>
                 <wp:docPr id="6" name="Прямоугольник 6"/>
@@ -3394,7 +3626,7 @@
                       <wps:spPr>
                         <a:xfrm>
                           <a:off x="0" y="0"/>
-                          <a:ext cx="4896000" cy="288000"/>
+                          <a:ext cx="6648450" cy="288000"/>
                         </a:xfrm>
                         <a:prstGeom prst="rect">
                           <a:avLst/>
@@ -3532,7 +3764,7 @@
           </mc:Choice>
           <mc:Fallback>
             <w:pict>
-              <v:rect w14:anchorId="63FBC4EB" id="Прямоугольник 6" o:spid="_x0000_s1031" style="position:absolute;left:0;text-align:left;margin-left:0;margin-top:.35pt;width:385.5pt;height:22.7pt;z-index:251679744;visibility:visible;mso-wrap-style:square;mso-width-percent:0;mso-height-percent:0;mso-wrap-distance-left:9pt;mso-wrap-distance-top:0;mso-wrap-distance-right:9pt;mso-wrap-distance-bottom:0;mso-position-horizontal:left;mso-position-horizontal-relative:margin;mso-position-vertical:absolute;mso-position-vertical-relative:text;mso-width-percent:0;mso-height-percent:0;mso-width-relative:margin;mso-height-relative:margin;v-text-anchor:middle" o:gfxdata="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" fillcolor="#aeaaaa [2414]" stroked="f" strokeweight="1pt">
+              <v:rect w14:anchorId="63FBC4EB" id="Прямоугольник 6" o:spid="_x0000_s1031" style="position:absolute;left:0;text-align:left;margin-left:472.3pt;margin-top:.35pt;width:523.5pt;height:22.7pt;z-index:251679744;visibility:visible;mso-wrap-style:square;mso-width-percent:0;mso-height-percent:0;mso-wrap-distance-left:9pt;mso-wrap-distance-top:0;mso-wrap-distance-right:9pt;mso-wrap-distance-bottom:0;mso-position-horizontal:right;mso-position-horizontal-relative:margin;mso-position-vertical:absolute;mso-position-vertical-relative:text;mso-width-percent:0;mso-height-percent:0;mso-width-relative:margin;mso-height-relative:margin;v-text-anchor:middle" o:gfxdata="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" fillcolor="#aeaaaa [2414]" stroked="f" strokeweight="1pt">
                 <v:textbox>
                   <w:txbxContent>
                     <w:p>
@@ -3547,6 +3779,7 @@
                           <w:lang w:val="en-US"/>
                         </w:rPr>
                       </w:pPr>
+                      <w:bookmarkStart w:id="2" w:name="_GoBack"/>
                       <w:r>
                         <w:rPr>
                           <w:rFonts w:ascii="Arial" w:hAnsi="Arial" w:cs="Arial"/>
@@ -3617,6 +3850,7 @@
                         </w:rPr>
                         <w:t>main</w:t>
                       </w:r>
+                      <w:bookmarkEnd w:id="2"/>
                       <w:proofErr w:type="spellEnd"/>
                     </w:p>
                   </w:txbxContent>
@@ -3876,14 +4110,20 @@
       <w:pPr>
         <w:pStyle w:val="aff0"/>
         <w:rPr>
+          <w:lang w:val="en-US"/>
+        </w:rPr>
+      </w:pPr>
+      <w:r>
+        <w:rPr>
           <w:lang w:val="de-DE"/>
         </w:rPr>
-      </w:pPr>
-      <w:r>
-        <w:rPr>
-          <w:lang w:val="de-DE"/>
-        </w:rPr>
-        <w:t xml:space="preserve">        M2(x, y, z)</w:t>
+        <w:t xml:space="preserve">        </w:t>
+      </w:r>
+      <w:r>
+        <w:rPr>
+          <w:lang w:val="en-US"/>
+        </w:rPr>
+        <w:t>M2(x, y, z)</w:t>
       </w:r>
     </w:p>
     <w:p>
@@ -3896,7 +4136,7 @@
       </w:pPr>
       <w:r>
         <w:rPr>
-          <w:lang w:val="de-DE"/>
+          <w:lang w:val="en-US"/>
         </w:rPr>
         <w:t xml:space="preserve">    </w:t>
       </w:r>
@@ -4173,7 +4413,13 @@
         <w:softHyphen/>
       </w:r>
       <w:r>
-        <w:t>кое именно исключение возникло в ходе выполнения программы.</w:t>
+        <w:t>кое именно исключение воз</w:t>
+      </w:r>
+      <w:r>
+        <w:softHyphen/>
+      </w:r>
+      <w:r>
+        <w:t>никло в ходе выполнения программы.</w:t>
       </w:r>
     </w:p>
     <w:p>
@@ -4363,7 +4609,13 @@
         <w:t xml:space="preserve"> </w:t>
       </w:r>
       <w:r>
-        <w:t>Теперь в случае ввода недопустимого символа будет выведена более содержательная информация:</w:t>
+        <w:t>Теперь в случае ввода недопустимого символа будет выведена более содержательная ин</w:t>
+      </w:r>
+      <w:r>
+        <w:softHyphen/>
+      </w:r>
+      <w:r>
+        <w:t>формация:</w:t>
       </w:r>
     </w:p>
     <w:p>
@@ -4421,8 +4673,176 @@
         <w:pStyle w:val="af0"/>
       </w:pPr>
       <w:r>
+        <w:t>Комментарий</w:t>
+      </w:r>
+    </w:p>
+    <w:p>
+      <w:pPr>
+        <w:pStyle w:val="afc"/>
+      </w:pPr>
+      <w:r>
+        <w:rPr>
+          <w:rStyle w:val="a5"/>
+        </w:rPr>
+        <w:t>В последнем варианте программы был определен обработчик для исключе</w:t>
+      </w:r>
+      <w:r>
+        <w:rPr>
+          <w:rStyle w:val="a5"/>
+        </w:rPr>
+        <w:softHyphen/>
+      </w:r>
+      <w:r>
+        <w:rPr>
+          <w:rStyle w:val="a5"/>
+        </w:rPr>
+        <w:t>ния</w:t>
+      </w:r>
+      <w:r>
+        <w:t xml:space="preserve"> </w:t>
+      </w:r>
+      <w:proofErr w:type="spellStart"/>
+      <w:r>
+        <w:rPr>
+          <w:rStyle w:val="aff1"/>
+        </w:rPr>
+        <w:t>Exception</w:t>
+      </w:r>
+      <w:proofErr w:type="spellEnd"/>
+      <w:r>
+        <w:rPr>
+          <w:rStyle w:val="a5"/>
+        </w:rPr>
+        <w:t xml:space="preserve"> – общего предка всех не полностью системных исключе</w:t>
+      </w:r>
+      <w:r>
+        <w:rPr>
+          <w:rStyle w:val="a5"/>
+        </w:rPr>
+        <w:softHyphen/>
+      </w:r>
+      <w:r>
+        <w:rPr>
+          <w:rStyle w:val="a5"/>
+        </w:rPr>
+        <w:t xml:space="preserve">ний. Поэтому он активизируется при возникновении </w:t>
+      </w:r>
+      <w:r>
+        <w:rPr>
+          <w:rStyle w:val="a5"/>
+        </w:rPr>
         <w:lastRenderedPageBreak/>
-        <w:t>Комментарий</w:t>
+        <w:t xml:space="preserve">любого исключения, не обработанного в предыдущих </w:t>
+      </w:r>
+      <w:proofErr w:type="spellStart"/>
+      <w:r>
+        <w:rPr>
+          <w:rStyle w:val="aff1"/>
+        </w:rPr>
+        <w:t>try</w:t>
+      </w:r>
+      <w:proofErr w:type="spellEnd"/>
+      <w:r>
+        <w:rPr>
+          <w:rStyle w:val="a5"/>
+        </w:rPr>
+        <w:t xml:space="preserve">-блоках. Использование переменной </w:t>
+      </w:r>
+      <w:r>
+        <w:rPr>
+          <w:rStyle w:val="aff1"/>
+        </w:rPr>
+        <w:t>e</w:t>
+      </w:r>
+      <w:r>
+        <w:rPr>
+          <w:rStyle w:val="a5"/>
+        </w:rPr>
+        <w:t xml:space="preserve"> типа </w:t>
+      </w:r>
+      <w:proofErr w:type="spellStart"/>
+      <w:r>
+        <w:rPr>
+          <w:rStyle w:val="aff1"/>
+        </w:rPr>
+        <w:t>Exception</w:t>
+      </w:r>
+      <w:proofErr w:type="spellEnd"/>
+      <w:r>
+        <w:rPr>
+          <w:rStyle w:val="a5"/>
+        </w:rPr>
+        <w:t xml:space="preserve"> позволяет получить доступ к методам и свойствам воз</w:t>
+      </w:r>
+      <w:r>
+        <w:rPr>
+          <w:rStyle w:val="a5"/>
+        </w:rPr>
+        <w:softHyphen/>
+      </w:r>
+      <w:r>
+        <w:rPr>
+          <w:rStyle w:val="a5"/>
+        </w:rPr>
+        <w:t xml:space="preserve">никшего исключения. Вывод текста ошибки зависит от параметра </w:t>
+      </w:r>
+      <w:proofErr w:type="spellStart"/>
+      <w:r>
+        <w:rPr>
+          <w:rStyle w:val="aff1"/>
+        </w:rPr>
+        <w:t>exc_info</w:t>
+      </w:r>
+      <w:proofErr w:type="spellEnd"/>
+      <w:r>
+        <w:rPr>
+          <w:rStyle w:val="a5"/>
+        </w:rPr>
+        <w:t>, эта информация выводится по умолчанию, однако в данном примере эти сведения не требуются, поэтому параметр равен</w:t>
+      </w:r>
+      <w:r>
+        <w:t xml:space="preserve"> </w:t>
+      </w:r>
+      <w:r>
+        <w:rPr>
+          <w:rStyle w:val="aff1"/>
+          <w:lang w:val="en-US"/>
+        </w:rPr>
+        <w:t>F</w:t>
+      </w:r>
+      <w:proofErr w:type="spellStart"/>
+      <w:r>
+        <w:rPr>
+          <w:rStyle w:val="aff1"/>
+        </w:rPr>
+        <w:t>alse</w:t>
+      </w:r>
+      <w:proofErr w:type="spellEnd"/>
+      <w:r>
+        <w:rPr>
+          <w:rStyle w:val="a5"/>
+        </w:rPr>
+        <w:t>.</w:t>
+      </w:r>
+    </w:p>
+    <w:p>
+      <w:pPr>
+        <w:pStyle w:val="ad"/>
+      </w:pPr>
+      <w:r>
+        <w:t>3.3</w:t>
+      </w:r>
+      <w:r>
+        <w:t xml:space="preserve">. </w:t>
+      </w:r>
+      <w:r>
+        <w:t>Повторное возбуждение</w:t>
+      </w:r>
+      <w:r>
+        <w:t xml:space="preserve"> </w:t>
+      </w:r>
+      <w:r>
+        <w:t>обработанного исключения</w:t>
       </w:r>
     </w:p>
     <w:p>
@@ -4433,19 +4853,7 @@
         <w:rPr>
           <w:rStyle w:val="a5"/>
         </w:rPr>
-        <w:t>В последнем варианте программы был определен обработчик для исключе</w:t>
-      </w:r>
-      <w:r>
-        <w:rPr>
-          <w:rStyle w:val="a5"/>
-        </w:rPr>
-        <w:softHyphen/>
-      </w:r>
-      <w:r>
-        <w:rPr>
-          <w:rStyle w:val="a5"/>
-        </w:rPr>
-        <w:t>ния</w:t>
+        <w:t>Дополните раздел</w:t>
       </w:r>
       <w:r>
         <w:t xml:space="preserve"> </w:t>
@@ -4455,26 +4863,14 @@
         <w:rPr>
           <w:rStyle w:val="aff1"/>
         </w:rPr>
-        <w:t>Exception</w:t>
+        <w:t>except</w:t>
       </w:r>
       <w:proofErr w:type="spellEnd"/>
       <w:r>
         <w:rPr>
           <w:rStyle w:val="a5"/>
         </w:rPr>
-        <w:t xml:space="preserve"> – общего предка всех не полностью системных исключе</w:t>
-      </w:r>
-      <w:r>
-        <w:rPr>
-          <w:rStyle w:val="a5"/>
-        </w:rPr>
-        <w:softHyphen/>
-      </w:r>
-      <w:r>
-        <w:rPr>
-          <w:rStyle w:val="a5"/>
-        </w:rPr>
-        <w:t xml:space="preserve">ний. Поэтому он активизируется при возникновении любого исключения, не обработанного в предыдущих </w:t>
+        <w:t xml:space="preserve"> для </w:t>
       </w:r>
       <w:proofErr w:type="spellStart"/>
       <w:r>
@@ -4488,243 +4884,123 @@
         <w:rPr>
           <w:rStyle w:val="a5"/>
         </w:rPr>
-        <w:t xml:space="preserve">-блоках. Использование переменной e типа </w:t>
+        <w:t>-блока метода</w:t>
+      </w:r>
+      <w:r>
+        <w:t xml:space="preserve"> </w:t>
+      </w:r>
+      <w:r>
+        <w:rPr>
+          <w:rStyle w:val="aff1"/>
+        </w:rPr>
+        <w:t>M2</w:t>
+      </w:r>
+      <w:r>
+        <w:rPr>
+          <w:rStyle w:val="a5"/>
+        </w:rPr>
+        <w:t>:</w:t>
+      </w:r>
+    </w:p>
+    <w:p>
+      <w:pPr>
+        <w:pStyle w:val="aff0"/>
+        <w:rPr>
+          <w:lang w:val="en-US"/>
+        </w:rPr>
+      </w:pPr>
+      <w:r>
+        <w:rPr>
+          <w:lang w:val="en-US"/>
+        </w:rPr>
+        <w:t xml:space="preserve">except </w:t>
       </w:r>
       <w:proofErr w:type="spellStart"/>
       <w:r>
         <w:rPr>
-          <w:rStyle w:val="aff1"/>
-        </w:rPr>
-        <w:t>Exception</w:t>
+          <w:lang w:val="en-US"/>
+        </w:rPr>
+        <w:t>ArithmeticError</w:t>
       </w:r>
       <w:proofErr w:type="spellEnd"/>
       <w:r>
         <w:rPr>
-          <w:rStyle w:val="a5"/>
-        </w:rPr>
-        <w:t xml:space="preserve"> позволяет получить доступ к методам и свойствам воз</w:t>
-      </w:r>
-      <w:r>
-        <w:rPr>
-          <w:rStyle w:val="a5"/>
-        </w:rPr>
-        <w:softHyphen/>
-      </w:r>
-      <w:r>
-        <w:rPr>
-          <w:rStyle w:val="a5"/>
-        </w:rPr>
-        <w:t xml:space="preserve">никшего исключения. Вывод текста ошибки зависит от параметра </w:t>
-      </w:r>
-      <w:proofErr w:type="spellStart"/>
-      <w:r>
-        <w:rPr>
-          <w:rStyle w:val="aff1"/>
-        </w:rPr>
-        <w:t>exc_info</w:t>
-      </w:r>
-      <w:proofErr w:type="spellEnd"/>
-      <w:r>
-        <w:rPr>
-          <w:rStyle w:val="a5"/>
-        </w:rPr>
-        <w:t>, эта информация выводится по умолчанию, однако в данном примере эти сведения не требуются, поэтому параметр равен</w:t>
-      </w:r>
-      <w:r>
-        <w:t xml:space="preserve"> </w:t>
-      </w:r>
-      <w:r>
-        <w:rPr>
-          <w:rStyle w:val="aff1"/>
-          <w:lang w:val="en-US"/>
-        </w:rPr>
-        <w:t>F</w:t>
-      </w:r>
-      <w:proofErr w:type="spellStart"/>
-      <w:r>
-        <w:rPr>
-          <w:rStyle w:val="aff1"/>
-        </w:rPr>
-        <w:t>alse</w:t>
-      </w:r>
-      <w:proofErr w:type="spellEnd"/>
-      <w:r>
-        <w:rPr>
-          <w:rStyle w:val="a5"/>
-        </w:rPr>
-        <w:t>.</w:t>
-      </w:r>
-    </w:p>
-    <w:p>
-      <w:pPr>
-        <w:pStyle w:val="ad"/>
-      </w:pPr>
-      <w:r>
-        <w:t>3.3</w:t>
-      </w:r>
-      <w:r>
-        <w:t xml:space="preserve">. </w:t>
-      </w:r>
-      <w:r>
-        <w:t>Повторное возбуждение                                            обработанного исключения</w:t>
+          <w:lang w:val="en-US"/>
+        </w:rPr>
+        <w:t>:</w:t>
+      </w:r>
+    </w:p>
+    <w:p>
+      <w:pPr>
+        <w:pStyle w:val="aff0"/>
+        <w:rPr>
+          <w:lang w:val="en-US"/>
+        </w:rPr>
+      </w:pPr>
+      <w:r>
+        <w:rPr>
+          <w:lang w:val="en-US"/>
+        </w:rPr>
+        <w:t xml:space="preserve">    </w:t>
+      </w:r>
+      <w:proofErr w:type="gramStart"/>
+      <w:r>
+        <w:rPr>
+          <w:lang w:val="en-US"/>
+        </w:rPr>
+        <w:t>print(</w:t>
+      </w:r>
+      <w:proofErr w:type="gramEnd"/>
+      <w:r>
+        <w:rPr>
+          <w:lang w:val="en-US"/>
+        </w:rPr>
+        <w:t>'</w:t>
+      </w:r>
+      <w:r>
+        <w:rPr>
+          <w:lang w:val="en-US"/>
+        </w:rPr>
+        <w:t>Arithmetic Exception</w:t>
+      </w:r>
+      <w:r>
+        <w:rPr>
+          <w:lang w:val="en-US"/>
+        </w:rPr>
+        <w:t>'</w:t>
+      </w:r>
+      <w:r>
+        <w:rPr>
+          <w:lang w:val="en-US"/>
+        </w:rPr>
+        <w:t>)</w:t>
+      </w:r>
+    </w:p>
+    <w:p>
+      <w:pPr>
+        <w:pStyle w:val="aff0"/>
+        <w:rPr>
+          <w:b/>
+          <w:lang w:val="en-US"/>
+        </w:rPr>
+      </w:pPr>
+      <w:r>
+        <w:rPr>
+          <w:lang w:val="en-US"/>
+        </w:rPr>
+        <w:t xml:space="preserve">    </w:t>
+      </w:r>
+      <w:r>
+        <w:rPr>
+          <w:b/>
+          <w:lang w:val="en-US"/>
+        </w:rPr>
+        <w:t>raise</w:t>
       </w:r>
     </w:p>
     <w:p>
       <w:pPr>
         <w:pStyle w:val="afc"/>
-      </w:pPr>
-      <w:r>
-        <w:rPr>
-          <w:rStyle w:val="a5"/>
-        </w:rPr>
-        <w:t>Дополните раздел</w:t>
-      </w:r>
-      <w:r>
-        <w:t xml:space="preserve"> </w:t>
-      </w:r>
-      <w:proofErr w:type="spellStart"/>
-      <w:r>
-        <w:rPr>
-          <w:rStyle w:val="aff1"/>
-        </w:rPr>
-        <w:t>except</w:t>
-      </w:r>
-      <w:proofErr w:type="spellEnd"/>
-      <w:r>
-        <w:rPr>
-          <w:rStyle w:val="a5"/>
-        </w:rPr>
-        <w:t xml:space="preserve"> для </w:t>
-      </w:r>
-      <w:proofErr w:type="spellStart"/>
-      <w:r>
-        <w:rPr>
-          <w:rStyle w:val="aff1"/>
-        </w:rPr>
-        <w:t>try</w:t>
-      </w:r>
-      <w:proofErr w:type="spellEnd"/>
-      <w:r>
-        <w:rPr>
-          <w:rStyle w:val="a5"/>
-        </w:rPr>
-        <w:t>-блока метода</w:t>
-      </w:r>
-      <w:r>
-        <w:t xml:space="preserve"> </w:t>
-      </w:r>
-      <w:r>
-        <w:rPr>
-          <w:rStyle w:val="aff1"/>
-        </w:rPr>
-        <w:t>M2</w:t>
-      </w:r>
-      <w:r>
-        <w:rPr>
-          <w:rStyle w:val="a5"/>
-        </w:rPr>
-        <w:t>:</w:t>
-      </w:r>
-    </w:p>
-    <w:p>
-      <w:pPr>
-        <w:pStyle w:val="aff0"/>
-        <w:rPr>
-          <w:lang w:val="en-US"/>
-        </w:rPr>
-      </w:pPr>
-      <w:r>
-        <w:rPr>
-          <w:lang w:val="en-US"/>
-        </w:rPr>
-        <w:t xml:space="preserve">except </w:t>
-      </w:r>
-      <w:proofErr w:type="spellStart"/>
-      <w:r>
-        <w:rPr>
-          <w:lang w:val="en-US"/>
-        </w:rPr>
-        <w:t>ArithmeticError</w:t>
-      </w:r>
-      <w:proofErr w:type="spellEnd"/>
-      <w:r>
-        <w:rPr>
-          <w:lang w:val="en-US"/>
-        </w:rPr>
-        <w:t>:</w:t>
-      </w:r>
-    </w:p>
-    <w:p>
-      <w:pPr>
-        <w:pStyle w:val="aff0"/>
-        <w:rPr>
-          <w:lang w:val="en-US"/>
-        </w:rPr>
-      </w:pPr>
-      <w:r>
-        <w:rPr>
-          <w:lang w:val="en-US"/>
-        </w:rPr>
-        <w:t xml:space="preserve">    </w:t>
-      </w:r>
-      <w:proofErr w:type="gramStart"/>
-      <w:r>
-        <w:rPr>
-          <w:lang w:val="en-US"/>
-        </w:rPr>
-        <w:t>print(</w:t>
-      </w:r>
-      <w:proofErr w:type="gramEnd"/>
-      <w:r>
-        <w:rPr>
-          <w:lang w:val="en-US"/>
-        </w:rPr>
-        <w:t>'</w:t>
-      </w:r>
-      <w:r>
-        <w:rPr>
-          <w:lang w:val="en-US"/>
-        </w:rPr>
-        <w:t>Arithmetic Exception</w:t>
-      </w:r>
-      <w:r>
-        <w:rPr>
-          <w:lang w:val="en-US"/>
-        </w:rPr>
-        <w:t>'</w:t>
-      </w:r>
-      <w:r>
-        <w:rPr>
-          <w:lang w:val="en-US"/>
-        </w:rPr>
-        <w:t>)</w:t>
-      </w:r>
-    </w:p>
-    <w:p>
-      <w:pPr>
-        <w:pStyle w:val="aff0"/>
-        <w:rPr>
-          <w:b/>
-          <w:lang w:val="en-US"/>
-        </w:rPr>
-      </w:pPr>
-      <w:r>
-        <w:rPr>
-          <w:lang w:val="en-US"/>
-        </w:rPr>
-        <w:t xml:space="preserve">    </w:t>
-      </w:r>
-      <w:r>
-        <w:rPr>
-          <w:b/>
-          <w:lang w:val="en-US"/>
-        </w:rPr>
-        <w:t>raise</w:t>
-      </w:r>
-    </w:p>
-    <w:p>
-      <w:pPr>
-        <w:pStyle w:val="afc"/>
         <w:rPr>
           <w:lang w:val="en-US"/>
         </w:rPr>
@@ -4733,6 +5009,7 @@
         <w:rPr>
           <w:rStyle w:val="20"/>
           <w:b/>
+          <w:noProof/>
         </w:rPr>
         <mc:AlternateContent>
           <mc:Choice Requires="wps">
@@ -4740,13 +5017,13 @@
               <wp:anchor distT="0" distB="0" distL="114300" distR="114300" simplePos="0" relativeHeight="251681792" behindDoc="0" locked="0" layoutInCell="1" allowOverlap="1" wp14:anchorId="532C729E" wp14:editId="6B35F1FC">
                 <wp:simplePos x="0" y="0"/>
                 <wp:positionH relativeFrom="margin">
-                  <wp:align>left</wp:align>
+                  <wp:align>right</wp:align>
                 </wp:positionH>
                 <wp:positionV relativeFrom="paragraph">
-                  <wp:posOffset>1326515</wp:posOffset>
+                  <wp:posOffset>983615</wp:posOffset>
                 </wp:positionV>
-                <wp:extent cx="4896000" cy="288000"/>
-                <wp:effectExtent l="0" t="0" r="0" b="0"/>
+                <wp:extent cx="6638925" cy="288000"/>
+                <wp:effectExtent l="0" t="0" r="9525" b="0"/>
                 <wp:wrapNone/>
                 <wp:docPr id="11" name="Прямоугольник 11"/>
                 <wp:cNvGraphicFramePr/>
@@ -4757,7 +5034,7 @@
                       <wps:spPr>
                         <a:xfrm>
                           <a:off x="0" y="0"/>
-                          <a:ext cx="4896000" cy="288000"/>
+                          <a:ext cx="6638925" cy="288000"/>
                         </a:xfrm>
                         <a:prstGeom prst="rect">
                           <a:avLst/>
@@ -4837,7 +5114,6 @@
                                 <w:color w:val="000000" w:themeColor="text1"/>
                                 <w:sz w:val="20"/>
                                 <w:szCs w:val="20"/>
-                                <w:lang w:val="en-US"/>
                               </w:rPr>
                               <w:t>7</w:t>
                             </w:r>
@@ -4859,7 +5135,27 @@
                                 <w:sz w:val="20"/>
                                 <w:szCs w:val="20"/>
                               </w:rPr>
-                              <w:t>Содержимое окна при</w:t>
+                              <w:t xml:space="preserve">Содержимое </w:t>
+                            </w:r>
+                            <w:r>
+                              <w:rPr>
+                                <w:rFonts w:ascii="Arial" w:hAnsi="Arial" w:cs="Arial"/>
+                                <w:b/>
+                                <w:color w:val="000000" w:themeColor="text1"/>
+                                <w:sz w:val="20"/>
+                                <w:szCs w:val="20"/>
+                              </w:rPr>
+                              <w:t xml:space="preserve">консольного </w:t>
+                            </w:r>
+                            <w:r>
+                              <w:rPr>
+                                <w:rFonts w:ascii="Arial" w:hAnsi="Arial" w:cs="Arial"/>
+                                <w:b/>
+                                <w:color w:val="000000" w:themeColor="text1"/>
+                                <w:sz w:val="20"/>
+                                <w:szCs w:val="20"/>
+                              </w:rPr>
+                              <w:t>окна при</w:t>
                             </w:r>
                             <w:r>
                               <w:rPr>
@@ -4904,7 +5200,7 @@
           </mc:Choice>
           <mc:Fallback>
             <w:pict>
-              <v:rect w14:anchorId="532C729E" id="Прямоугольник 11" o:spid="_x0000_s1032" style="position:absolute;left:0;text-align:left;margin-left:0;margin-top:104.45pt;width:385.5pt;height:22.7pt;z-index:251681792;visibility:visible;mso-wrap-style:square;mso-width-percent:0;mso-height-percent:0;mso-wrap-distance-left:9pt;mso-wrap-distance-top:0;mso-wrap-distance-right:9pt;mso-wrap-distance-bottom:0;mso-position-horizontal:left;mso-position-horizontal-relative:margin;mso-position-vertical:absolute;mso-position-vertical-relative:text;mso-width-percent:0;mso-height-percent:0;mso-width-relative:margin;mso-height-relative:margin;v-text-anchor:middle" o:gfxdata="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" fillcolor="#aeaaaa [2414]" stroked="f" strokeweight="1pt">
+              <v:rect w14:anchorId="532C729E" id="Прямоугольник 11" o:spid="_x0000_s1032" style="position:absolute;left:0;text-align:left;margin-left:471.55pt;margin-top:77.45pt;width:522.75pt;height:22.7pt;z-index:251681792;visibility:visible;mso-wrap-style:square;mso-width-percent:0;mso-height-percent:0;mso-wrap-distance-left:9pt;mso-wrap-distance-top:0;mso-wrap-distance-right:9pt;mso-wrap-distance-bottom:0;mso-position-horizontal:right;mso-position-horizontal-relative:margin;mso-position-vertical:absolute;mso-position-vertical-relative:text;mso-width-percent:0;mso-height-percent:0;mso-width-relative:margin;mso-height-relative:margin;v-text-anchor:middle" o:gfxdata="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" fillcolor="#aeaaaa [2414]" stroked="f" strokeweight="1pt">
                 <v:textbox>
                   <w:txbxContent>
                     <w:p>
@@ -4955,7 +5251,6 @@
                           <w:color w:val="000000" w:themeColor="text1"/>
                           <w:sz w:val="20"/>
                           <w:szCs w:val="20"/>
-                          <w:lang w:val="en-US"/>
                         </w:rPr>
                         <w:t>7</w:t>
                       </w:r>
@@ -4977,7 +5272,27 @@
                           <w:sz w:val="20"/>
                           <w:szCs w:val="20"/>
                         </w:rPr>
-                        <w:t>Содержимое окна при</w:t>
+                        <w:t xml:space="preserve">Содержимое </w:t>
+                      </w:r>
+                      <w:r>
+                        <w:rPr>
+                          <w:rFonts w:ascii="Arial" w:hAnsi="Arial" w:cs="Arial"/>
+                          <w:b/>
+                          <w:color w:val="000000" w:themeColor="text1"/>
+                          <w:sz w:val="20"/>
+                          <w:szCs w:val="20"/>
+                        </w:rPr>
+                        <w:t xml:space="preserve">консольного </w:t>
+                      </w:r>
+                      <w:r>
+                        <w:rPr>
+                          <w:rFonts w:ascii="Arial" w:hAnsi="Arial" w:cs="Arial"/>
+                          <w:b/>
+                          <w:color w:val="000000" w:themeColor="text1"/>
+                          <w:sz w:val="20"/>
+                          <w:szCs w:val="20"/>
+                        </w:rPr>
+                        <w:t>окна при</w:t>
                       </w:r>
                       <w:r>
                         <w:rPr>
@@ -5019,14 +5334,12 @@
         <w:rPr>
           <w:rStyle w:val="a5"/>
           <w:b/>
-          <w:lang w:val="en-US"/>
         </w:rPr>
         <w:t>.</w:t>
       </w:r>
       <w:r>
         <w:rPr>
           <w:rStyle w:val="a5"/>
-          <w:lang w:val="en-US"/>
         </w:rPr>
         <w:t xml:space="preserve"> </w:t>
       </w:r>
@@ -5034,7 +5347,7 @@
         <w:rPr>
           <w:rStyle w:val="a5"/>
         </w:rPr>
-        <w:t>В любом из вариантов A, B, D результат работы программы будет прежним. В варианте С (целочисленное переполнение) в окне будет более содержательная информация (листинг 3.7). Это связано с тем, что до</w:t>
+        <w:t>В любом из вариантов A, B, D результат работы программы будет прежним. В варианте С (целочисленное переполнение) в окне будет более содержательная информация (листинг 3.7). Это свя</w:t>
       </w:r>
       <w:r>
         <w:rPr>
@@ -5046,6 +5359,18 @@
         <w:rPr>
           <w:rStyle w:val="a5"/>
         </w:rPr>
+        <w:t>зано с тем, что до</w:t>
+      </w:r>
+      <w:r>
+        <w:rPr>
+          <w:rStyle w:val="a5"/>
+        </w:rPr>
+        <w:softHyphen/>
+      </w:r>
+      <w:r>
+        <w:rPr>
+          <w:rStyle w:val="a5"/>
+        </w:rPr>
         <w:t>бавленный в раздел</w:t>
       </w:r>
       <w:r>
@@ -5113,7 +5438,21 @@
           <w:rStyle w:val="a5"/>
           <w:i/>
         </w:rPr>
-        <w:t>вторное возбуждение</w:t>
+        <w:t>вторное возбуж</w:t>
+      </w:r>
+      <w:r>
+        <w:rPr>
+          <w:rStyle w:val="a5"/>
+          <w:i/>
+        </w:rPr>
+        <w:softHyphen/>
+      </w:r>
+      <w:r>
+        <w:rPr>
+          <w:rStyle w:val="a5"/>
+          <w:i/>
+        </w:rPr>
+        <w:t>дение</w:t>
       </w:r>
       <w:r>
         <w:rPr>
@@ -5131,7 +5470,19 @@
         <w:rPr>
           <w:rStyle w:val="a5"/>
         </w:rPr>
-        <w:t>бужденное исключение окончательно обрабатывается в разделе</w:t>
+        <w:t>бужденное исключение окончательно обраба</w:t>
+      </w:r>
+      <w:r>
+        <w:rPr>
+          <w:rStyle w:val="a5"/>
+        </w:rPr>
+        <w:softHyphen/>
+      </w:r>
+      <w:r>
+        <w:rPr>
+          <w:rStyle w:val="a5"/>
+        </w:rPr>
+        <w:t>тывается в разделе</w:t>
       </w:r>
       <w:r>
         <w:t xml:space="preserve"> </w:t>
@@ -5169,7 +5520,15 @@
           <w:rStyle w:val="a5"/>
           <w:i/>
         </w:rPr>
-        <w:t>(см. разд. 3.2).</w:t>
+        <w:t xml:space="preserve">(см. разд. </w:t>
+      </w:r>
+      <w:r>
+        <w:rPr>
+          <w:rStyle w:val="a5"/>
+          <w:i/>
+          <w:lang w:val="en-US"/>
+        </w:rPr>
+        <w:t>3.2).</w:t>
       </w:r>
     </w:p>
     <w:p>
@@ -5254,20 +5613,13 @@
     </w:p>
     <w:p>
       <w:pPr>
-        <w:pStyle w:val="afa"/>
-        <w:spacing w:before="0"/>
-        <w:rPr>
-          <w:lang w:val="en-US"/>
-        </w:rPr>
-      </w:pPr>
-    </w:p>
-    <w:p>
-      <w:pPr>
         <w:pStyle w:val="af0"/>
       </w:pPr>
       <w:r>
-        <w:lastRenderedPageBreak/>
-        <w:t>Комментарий</w:t>
+        <w:t>Комментари</w:t>
+      </w:r>
+      <w:r>
+        <w:t>и</w:t>
       </w:r>
     </w:p>
     <w:p>
@@ -5522,7 +5874,19 @@
         <w:rPr>
           <w:rStyle w:val="a5"/>
         </w:rPr>
-        <w:t>дый из которых будет обрабатывать исключения определенного типа. Предусмотрены также дополнительные разделы</w:t>
+        <w:t>дый из которых будет обрабаты</w:t>
+      </w:r>
+      <w:r>
+        <w:rPr>
+          <w:rStyle w:val="a5"/>
+        </w:rPr>
+        <w:softHyphen/>
+      </w:r>
+      <w:r>
+        <w:rPr>
+          <w:rStyle w:val="a5"/>
+        </w:rPr>
+        <w:t>вать исключения определенного типа. Предусмотрены также дополнительные разделы</w:t>
       </w:r>
       <w:r>
         <w:t xml:space="preserve"> </w:t>
@@ -5619,7 +5983,7 @@
         <w:rPr>
           <w:rStyle w:val="a5"/>
         </w:rPr>
-        <w:t xml:space="preserve"> содержится код, выполняемый в слу</w:t>
+        <w:t xml:space="preserve"> со</w:t>
       </w:r>
       <w:r>
         <w:rPr>
@@ -5631,6 +5995,18 @@
         <w:rPr>
           <w:rStyle w:val="a5"/>
         </w:rPr>
+        <w:t>держится код, выполняемый в слу</w:t>
+      </w:r>
+      <w:r>
+        <w:rPr>
+          <w:rStyle w:val="a5"/>
+        </w:rPr>
+        <w:softHyphen/>
+      </w:r>
+      <w:r>
+        <w:rPr>
+          <w:rStyle w:val="a5"/>
+        </w:rPr>
         <w:t xml:space="preserve">чае, если исключение не было возбуждено; в блоке </w:t>
       </w:r>
       <w:proofErr w:type="spellStart"/>
@@ -5669,7 +6045,19 @@
         <w:rPr>
           <w:rStyle w:val="a5"/>
         </w:rPr>
-        <w:t xml:space="preserve">грамме, и другие завершающие действия. Раздел </w:t>
+        <w:t>грамме, и другие завершающие дей</w:t>
+      </w:r>
+      <w:r>
+        <w:rPr>
+          <w:rStyle w:val="a5"/>
+        </w:rPr>
+        <w:softHyphen/>
+      </w:r>
+      <w:r>
+        <w:rPr>
+          <w:rStyle w:val="a5"/>
+        </w:rPr>
+        <w:t xml:space="preserve">ствия. Раздел </w:t>
       </w:r>
       <w:proofErr w:type="spellStart"/>
       <w:r>
@@ -5733,7 +6121,6 @@
         </w:rPr>
         <w:t>except</w:t>
       </w:r>
-      <w:bookmarkStart w:id="1" w:name="_GoBack"/>
       <w:proofErr w:type="spellEnd"/>
       <w:r>
         <w:rPr>
@@ -5741,7 +6128,6 @@
         </w:rPr>
         <w:t>.</w:t>
       </w:r>
-      <w:bookmarkEnd w:id="1"/>
     </w:p>
     <w:p>
       <w:pPr>
@@ -5750,7 +6136,7 @@
     </w:p>
     <w:sectPr>
       <w:headerReference w:type="default" r:id="rId8"/>
-      <w:pgSz w:w="9180" w:h="12979" w:code="142"/>
+      <w:pgSz w:w="11906" w:h="16838" w:code="9"/>
       <w:pgMar w:top="720" w:right="720" w:bottom="720" w:left="720" w:header="709" w:footer="709" w:gutter="0"/>
       <w:pgNumType w:chapStyle="1"/>
       <w:cols w:space="708"/>
@@ -7037,7 +7423,10 @@
     <w:next w:val="a4"/>
     <w:link w:val="af1"/>
     <w:qFormat/>
-    <w:rsid w:val="00E74160"/>
+    <w:rsid w:val="00551BDB"/>
+    <w:pPr>
+      <w:spacing w:before="160" w:after="120"/>
+    </w:pPr>
     <w:rPr>
       <w:rFonts w:ascii="Arial" w:hAnsi="Arial"/>
       <w:b/>
@@ -7060,7 +7449,7 @@
     <w:name w:val="Комментарии Знак"/>
     <w:basedOn w:val="a1"/>
     <w:link w:val="af0"/>
-    <w:rsid w:val="00E74160"/>
+    <w:rsid w:val="00551BDB"/>
     <w:rPr>
       <w:rFonts w:ascii="Arial" w:eastAsiaTheme="majorEastAsia" w:hAnsi="Arial" w:cstheme="majorBidi"/>
       <w:b/>
@@ -7642,7 +8031,7 @@
 </file>
 
 <file path=customXml/itemProps1.xml><?xml version="1.0" encoding="utf-8"?>
-<ds:datastoreItem xmlns:ds="http://schemas.openxmlformats.org/officeDocument/2006/customXml" ds:itemID="{ED329B42-599B-4131-B4AD-9B9546E29E2C}">
+<ds:datastoreItem xmlns:ds="http://schemas.openxmlformats.org/officeDocument/2006/customXml" ds:itemID="{FA58730B-DA1C-42F4-8F83-C8950C289E2E}">
   <ds:schemaRefs>
     <ds:schemaRef ds:uri="http://schemas.openxmlformats.org/officeDocument/2006/bibliography"/>
   </ds:schemaRefs>
